--- a/first-round/R1_en-hr_google_adequacy_e3.docx
+++ b/first-round/R1_en-hr_google_adequacy_e3.docx
@@ -11,7 +11,7 @@
         <w:rPr>
           <w:rtl w:val="0"/>
         </w:rPr>
-        <w:t xml:space="preserve">An introspective look at the relationship between Hawking and the space/time contingent. This film </w:t>
+        <w:t xml:space="preserve">An introspective look at the relationship between Hawking and the space/time contingent. ## This film </w:t>
       </w:r>
       <w:r>
         <w:rPr>
@@ -51,7 +51,7 @@
         <w:rPr>
           <w:rtl w:val="0"/>
         </w:rPr>
-        <w:t xml:space="preserve">relation to Einstein's Theory of General Relativity. The film is methodically directed, exposing details of the man (Hawking) as well as his work (Black Holes). Interviews with his family are a little too long so sadly there is less development of his theories and ideas.  A Philip Glass soundtrack superbly compliments the film. Only one other man could compose such haunting </w:t>
+        <w:t xml:space="preserve">relation to Einstein's Theory of General Relativity. ## The film is methodically directed, exposing details of the man (Hawking) as well as his work (Black Holes). ## Interviews with his family are a little too long so sadly there is less development of his theories and ideas. ## A Philip Glass soundtrack superbly compliments the film. ## Only one other man could compose such haunting </w:t>
       </w:r>
       <w:r>
         <w:rPr>
@@ -71,19 +71,19 @@
         <w:rPr>
           <w:rtl w:val="0"/>
         </w:rPr>
-        <w:t xml:space="preserve">melodies (Jean Michel Jarre). Overall I would highly recommend this movie on the basis of Hawking's 'nuggets of wisdom' and his adequate explanation of an Event Horizon!</w:t>
-      </w:r>
-    </w:p>
-    <w:p>
-      <w:pPr>
-        <w:jc w:val="both"/>
-        <w:rPr/>
-      </w:pPr>
-      <w:r>
-        <w:rPr>
-          <w:rtl w:val="0"/>
-        </w:rPr>
-        <w:t xml:space="preserve">Introspektivni pogled na odnos između Hawkinga i kontingenta prostora / vremena. Ovaj film iznosi galilejske i newtonske zakone i </w:t>
+        <w:t xml:space="preserve">melodies (Jean Michel Jarre). ## Overall I would highly recommend this movie on the basis of Hawking's 'nuggets of wisdom' and his adequate explanation of an Event Horizon!</w:t>
+      </w:r>
+    </w:p>
+    <w:p>
+      <w:pPr>
+        <w:jc w:val="both"/>
+        <w:rPr/>
+      </w:pPr>
+      <w:r>
+        <w:rPr>
+          <w:rtl w:val="0"/>
+        </w:rPr>
+        <w:t xml:space="preserve">Introspektivni pogled na odnos između Hawkinga i kontingenta prostora / vremena. ## Ovaj film iznosi galilejske i newtonske zakone i </w:t>
       </w:r>
       <w:r>
         <w:rPr>
@@ -96,7 +96,7 @@
         <w:rPr>
           <w:rtl w:val="0"/>
         </w:rPr>
-        <w:t xml:space="preserve"> s Einsteinovom teorijom opće relativnosti. Film je metodički režiran, izlaže detalje o čovjeku (Hawking) kao i njegovu djelu (Crne rupe). Intervjui s njegovom obitelji malo su predugi pa je nažalost</w:t>
+        <w:t xml:space="preserve"> s Einsteinovom teorijom opće relativnosti. ## Film je metodički režiran, izlaže detalje o čovjeku (Hawking) kao i njegovu djelu (Crne rupe). ## Intervjui s njegovom obitelji malo su predugi pa je nažalost</w:t>
       </w:r>
       <w:r>
         <w:rPr>
@@ -109,7 +109,7 @@
         <w:rPr>
           <w:rtl w:val="0"/>
         </w:rPr>
-        <w:t xml:space="preserve">. Soundtrack Philipa Glassa izvrsno nadopunjuje film. Samo je jedan drugi čovjek mogao skladati takve jezive </w:t>
+        <w:t xml:space="preserve">. ## Soundtrack Philipa Glassa izvrsno nadopunjuje film. ## Samo je jedan drugi čovjek mogao skladati takve jezive </w:t>
       </w:r>
       <w:r>
         <w:rPr>
@@ -122,7 +122,7 @@
         <w:rPr>
           <w:rtl w:val="0"/>
         </w:rPr>
-        <w:t xml:space="preserve">melodije (Jean Michel Jarre). Sve u svemu, toplo bih preporučio ovaj film na osnovu Hawkingovih '</w:t>
+        <w:t xml:space="preserve">melodije (Jean Michel Jarre). ## Sve u svemu, toplo bih preporučio ovaj film na osnovu Hawkingovih '</w:t>
       </w:r>
       <w:r>
         <w:rPr>
@@ -178,7 +178,7 @@
         <w:rPr>
           <w:rtl w:val="0"/>
         </w:rPr>
-        <w:t xml:space="preserve">My god...i have not seen such an awful movie in a long...long time...saw it last night and wanted to leave after 20 minutes...</w:t>
+        <w:t xml:space="preserve">My god...i have not seen such an awful movie in a long...long time… ## saw it last night and wanted to leave after 20 minutes… ## </w:t>
       </w:r>
       <w:r>
         <w:rPr>
@@ -191,7 +191,7 @@
         <w:rPr>
           <w:rtl w:val="0"/>
         </w:rPr>
-        <w:t xml:space="preserve"> tries really really hard in this one, but she cant handle it..dropped her accent every once in a while and didn't have the charisma to fill the role...</w:t>
+        <w:t xml:space="preserve"> tries really really hard in this one, but she cant handle it..dropped her accent every once in a while and didn't have the charisma to fill the role… ## </w:t>
       </w:r>
       <w:r>
         <w:rPr>
@@ -204,7 +204,7 @@
         <w:rPr>
           <w:rtl w:val="0"/>
         </w:rPr>
-        <w:t xml:space="preserve"> acting gets you to a point where you start to ask yourself: Has she ever had acting lessons?</w:t>
+        <w:t xml:space="preserve"> acting gets you to a point where you start to ask yourself: Has she ever had acting lessons? ##</w:t>
       </w:r>
       <w:r>
         <w:rPr>
@@ -230,7 +230,7 @@
         <w:rPr>
           <w:rtl w:val="0"/>
         </w:rPr>
-        <w:t xml:space="preserve"> never been to acting class, but should consider to go in the near future...they both look really pretty..maybe </w:t>
+        <w:t xml:space="preserve"> never been to acting class, but should consider to go in the near future… ## they both look really pretty..maybe </w:t>
       </w:r>
       <w:r>
         <w:rPr>
@@ -243,7 +243,7 @@
         <w:rPr>
           <w:rtl w:val="0"/>
         </w:rPr>
-        <w:t xml:space="preserve"> what they should focus on in their future career..if they can be actresses everybody can!</w:t>
+        <w:t xml:space="preserve"> what they should focus on in their future career.. ## if they can be actresses everybody can!</w:t>
       </w:r>
     </w:p>
     <w:p>
@@ -268,7 +268,7 @@
         <w:rPr>
           <w:rtl w:val="0"/>
         </w:rPr>
-        <w:t xml:space="preserve"> tako grozan film dugo ... dugo vremena ... </w:t>
+        <w:t xml:space="preserve"> tako grozan film dugo ... dugo vremena … ## </w:t>
       </w:r>
       <w:r>
         <w:rPr>
@@ -294,7 +294,7 @@
         <w:rPr>
           <w:rtl w:val="0"/>
         </w:rPr>
-        <w:t xml:space="preserve"> otići nakon 20 minuta ... </w:t>
+        <w:t xml:space="preserve"> otići nakon 20 minuta ... ## </w:t>
       </w:r>
       <w:r>
         <w:rPr>
@@ -359,7 +359,7 @@
         <w:rPr>
           <w:rtl w:val="0"/>
         </w:rPr>
-        <w:t xml:space="preserve"> karizmu da ispuni ulogu ... Sienna </w:t>
+        <w:t xml:space="preserve"> karizmu da ispuni ulogu ... ## Sienna </w:t>
       </w:r>
       <w:r>
         <w:rPr>
@@ -398,11 +398,10 @@
         <w:rPr>
           <w:rtl w:val="0"/>
         </w:rPr>
-        <w:t xml:space="preserve">? </w:t>
-      </w:r>
-      <w:r>
-        <w:rPr>
-          <w:color w:val="0000ff"/>
+        <w:t xml:space="preserve">? ## </w:t>
+      </w:r>
+      <w:r>
+        <w:rPr>
           <w:rtl w:val="0"/>
         </w:rPr>
         <w:t xml:space="preserve">s</w:t>
@@ -437,7 +436,7 @@
         <w:rPr>
           <w:rtl w:val="0"/>
         </w:rPr>
-        <w:t xml:space="preserve"> u bliskoj budućnosti ... </w:t>
+        <w:t xml:space="preserve"> u bliskoj budućnosti ... ## </w:t>
       </w:r>
       <w:r>
         <w:rPr>
@@ -450,7 +449,7 @@
         <w:rPr>
           <w:rtl w:val="0"/>
         </w:rPr>
-        <w:t xml:space="preserve"> izgledaju prilično lijepo.. </w:t>
+        <w:t xml:space="preserve"> izgledaju prilično lijepo.. ## </w:t>
       </w:r>
       <w:r>
         <w:rPr>
@@ -510,7 +509,7 @@
         <w:rPr>
           <w:rtl w:val="0"/>
         </w:rPr>
-        <w:t xml:space="preserve">Thanks to other reviewers who directed me to this product when I was told I was anemic. Now been taking these for about 4 months and the anemia is gone.  Good product.  Easily digested (unlike some other iron supplements).</w:t>
+        <w:t xml:space="preserve">Thanks to other reviewers who directed me to this product when I was told I was anemic. ## Now been taking these for about 4 months and the anemia is gone. ## Good product. ##  Easily digested (unlike some other iron supplements).</w:t>
       </w:r>
     </w:p>
     <w:p>
@@ -542,7 +541,7 @@
         <w:rPr>
           <w:rtl w:val="0"/>
         </w:rPr>
-        <w:t xml:space="preserve"> da sam anemična. Sad ih uzimam otprilike 4 mjeseca i anemije više nema. Dobar proizvod. Lako se probavlja (za razliku od nekih drugih dodataka željezu).</w:t>
+        <w:t xml:space="preserve"> da sam anemična. ## Sad ih uzimam otprilike 4 mjeseca i anemije više nema. ## Dobar proizvod. ## Lako se probavlja (za razliku od nekih drugih dodataka željezu).</w:t>
       </w:r>
     </w:p>
     <w:p>
@@ -589,7 +588,7 @@
         <w:rPr>
           <w:rtl w:val="0"/>
         </w:rPr>
-        <w:t xml:space="preserve">This is one of my favorite desserts, and melts quickly in the mouth. This brand is good and it shipped well-packaged. Everyone should try this once. The </w:t>
+        <w:t xml:space="preserve">This is one of my favorite desserts, and melts quickly in the mouth. ## This brand is good and it shipped well-packaged. ## Everyone should try this once. ## The </w:t>
       </w:r>
       <w:r>
         <w:rPr>
@@ -614,7 +613,7 @@
         <w:rPr>
           <w:rtl w:val="0"/>
         </w:rPr>
-        <w:t xml:space="preserve">Ovo je jedan od mojih najdražih deserta i brzo se topi u ustima. Ova marka je dobra i isporučuje </w:t>
+        <w:t xml:space="preserve">Ovo je jedan od mojih najdražih deserta i brzo se topi u ustima. ## Ova marka je dobra i isporučuje </w:t>
       </w:r>
       <w:r>
         <w:rPr>
@@ -627,7 +626,7 @@
         <w:rPr>
           <w:rtl w:val="0"/>
         </w:rPr>
-        <w:t xml:space="preserve">. Svi bi trebali jednom </w:t>
+        <w:t xml:space="preserve">. ## Svi bi trebali jednom </w:t>
       </w:r>
       <w:r>
         <w:rPr>
@@ -640,7 +639,7 @@
         <w:rPr>
           <w:rtl w:val="0"/>
         </w:rPr>
-        <w:t xml:space="preserve">. </w:t>
+        <w:t xml:space="preserve">. ## </w:t>
       </w:r>
       <w:r>
         <w:rPr>
@@ -700,7 +699,7 @@
         <w:rPr>
           <w:rtl w:val="0"/>
         </w:rPr>
-        <w:t xml:space="preserve">This is a fantastic puzzle/gift for young AND old. It is 32 triangular strong magnetic pieces that can fit together in a wide number of ways.  It's just great and you'll have trouble keeping it away from the adults.</w:t>
+        <w:t xml:space="preserve">This is a fantastic puzzle/gift for young AND old. ## It is 32 triangular strong magnetic pieces that can fit together in a wide number of ways. ## It's just great and you'll have trouble keeping it away from the adults.</w:t>
       </w:r>
     </w:p>
     <w:p>
@@ -732,7 +731,7 @@
         <w:rPr>
           <w:rtl w:val="0"/>
         </w:rPr>
-        <w:t xml:space="preserve">/ poklon za mlade I stare. Riječ je o 32 trokutasta jaka magnetska komada koji se mogu sastaviti na više različitih načina. Jednostavno je super i imat ćete problema držati ga podalje od odraslih.</w:t>
+        <w:t xml:space="preserve">/ poklon za mlade I stare. ## Riječ je o 32 trokutasta jaka magnetska komada koji se mogu sastaviti na više različitih načina. ## Jednostavno je super i imat ćete problema držati ga podalje od odraslih.</w:t>
       </w:r>
     </w:p>
     <w:p>
@@ -779,7 +778,7 @@
         <w:rPr>
           <w:rtl w:val="0"/>
         </w:rPr>
-        <w:t xml:space="preserve">It's another bad zombie movie. Compared to the majority of </w:t>
+        <w:t xml:space="preserve">It's another bad zombie movie. ## Compared to the majority of </w:t>
       </w:r>
       <w:r>
         <w:rPr>
@@ -792,7 +791,7 @@
         <w:rPr>
           <w:rtl w:val="0"/>
         </w:rPr>
-        <w:t xml:space="preserve"> others, the only difference here is the main character is a female. The plot is the same. The action scenes are not engaging. Special effects  are so so.</w:t>
+        <w:t xml:space="preserve"> others, the only difference here is the main character is a female. ## The plot is the same. ## The action scenes are not engaging. ## Special effects  are so so.</w:t>
       </w:r>
     </w:p>
     <w:p>
@@ -811,7 +810,7 @@
         <w:rPr>
           <w:rtl w:val="0"/>
         </w:rPr>
-        <w:t xml:space="preserve"> je još jedan loš zombi film. U usporedbi s većinom ostalih, jedina razlika ovdje je </w:t>
+        <w:t xml:space="preserve"> je još jedan loš zombi film. ## U usporedbi s većinom ostalih, jedina razlika ovdje je </w:t>
       </w:r>
       <w:r>
         <w:rPr>
@@ -824,7 +823,7 @@
         <w:rPr>
           <w:rtl w:val="0"/>
         </w:rPr>
-        <w:t xml:space="preserve">. Zaplet je isti. Akcijske scene nisu privlačne. Posebni efekti su </w:t>
+        <w:t xml:space="preserve">. ## Zaplet je isti. ## Akcijske scene nisu privlačne. ## Posebni efekti su </w:t>
       </w:r>
       <w:r>
         <w:rPr>
@@ -884,7 +883,7 @@
         <w:rPr>
           <w:rtl w:val="0"/>
         </w:rPr>
-        <w:t xml:space="preserve">YoYo seems out of balance. No matter</w:t>
+        <w:t xml:space="preserve">YoYo seems out of balance. ## No matter</w:t>
       </w:r>
       <w:r>
         <w:rPr>
@@ -924,7 +923,7 @@
         <w:rPr>
           <w:rtl w:val="0"/>
         </w:rPr>
-        <w:t xml:space="preserve">tilt to one side. Made it difficult </w:t>
+        <w:t xml:space="preserve">tilt to one side. ## Made it difficult </w:t>
       </w:r>
       <w:r>
         <w:rPr>
@@ -944,7 +943,7 @@
         <w:rPr>
           <w:rtl w:val="0"/>
         </w:rPr>
-        <w:t xml:space="preserve">or do tricks. I have a little </w:t>
+        <w:t xml:space="preserve">or do tricks. ## I have a little </w:t>
       </w:r>
       <w:r>
         <w:rPr>
@@ -1002,7 +1001,7 @@
         <w:rPr>
           <w:rtl w:val="0"/>
         </w:rPr>
-        <w:t xml:space="preserve">izvan ravnoteže. Bez obzira </w:t>
+        <w:t xml:space="preserve">izvan ravnoteže. ## Bez obzira </w:t>
       </w:r>
       <w:r>
         <w:rPr>
@@ -1015,7 +1014,7 @@
         <w:rPr>
           <w:rtl w:val="0"/>
         </w:rPr>
-        <w:t xml:space="preserve">. </w:t>
+        <w:t xml:space="preserve">. ## </w:t>
       </w:r>
       <w:r>
         <w:rPr>
@@ -1028,7 +1027,7 @@
         <w:rPr>
           <w:rtl w:val="0"/>
         </w:rPr>
-        <w:t xml:space="preserve"> Imam </w:t>
+        <w:t xml:space="preserve">  ## Imam </w:t>
       </w:r>
       <w:r>
         <w:rPr>
@@ -1120,13 +1119,13 @@
         <w:rPr>
           <w:rtl w:val="0"/>
         </w:rPr>
-        <w:t xml:space="preserve">. </w:t>
-      </w:r>
-      <w:r>
-        <w:rPr>
-          <w:rtl w:val="0"/>
-        </w:rPr>
-        <w:t xml:space="preserve">Do not get these if you are hitting the heavy bag. They just won't protect/support your wrists or knuckles.</w:t>
+        <w:t xml:space="preserve">. ## </w:t>
+      </w:r>
+      <w:r>
+        <w:rPr>
+          <w:rtl w:val="0"/>
+        </w:rPr>
+        <w:t xml:space="preserve">Do not get these if you are hitting the heavy bag. ## They just won't protect/support your wrists or knuckles.</w:t>
       </w:r>
     </w:p>
     <w:p>
@@ -1177,7 +1176,7 @@
         <w:rPr>
           <w:rtl w:val="0"/>
         </w:rPr>
-        <w:t xml:space="preserve">. Ne </w:t>
+        <w:t xml:space="preserve">. ## Ne </w:t>
       </w:r>
       <w:r>
         <w:rPr>
@@ -1203,7 +1202,7 @@
         <w:rPr>
           <w:rtl w:val="0"/>
         </w:rPr>
-        <w:t xml:space="preserve"> u tešku torbu. Oni jednostavno neće zaštititi / podržavati vaše </w:t>
+        <w:t xml:space="preserve"> u tešku torbu. ## Oni jednostavno neće zaštititi / podržavati vaše </w:t>
       </w:r>
       <w:r>
         <w:rPr>
